--- a/skadesøkonomi Initiel installation.docx
+++ b/skadesøkonomi Initiel installation.docx
@@ -1155,13 +1155,17 @@
       <w:pPr>
         <w:pStyle w:val="Heading2"/>
         <w:rPr>
-          <w:color w:val="auto"/>
-          <w:lang w:val="da-DK"/>
-        </w:rPr>
-      </w:pPr>
-      <w:r>
-        <w:rPr>
-          <w:rStyle w:val="SubtleEmphasis"/>
+          <w:b/>
+          <w:bCs/>
+          <w:color w:val="auto"/>
+          <w:lang w:val="da-DK"/>
+        </w:rPr>
+      </w:pPr>
+      <w:r>
+        <w:rPr>
+          <w:rStyle w:val="SubtleEmphasis"/>
+          <w:b/>
+          <w:bCs/>
           <w:i w:val="0"/>
           <w:iCs w:val="0"/>
           <w:color w:val="auto"/>
@@ -1174,6 +1178,8 @@
       <w:r>
         <w:rPr>
           <w:rStyle w:val="SubtleEmphasis"/>
+          <w:b/>
+          <w:bCs/>
           <w:i w:val="0"/>
           <w:iCs w:val="0"/>
           <w:color w:val="auto"/>
@@ -1185,6 +1191,8 @@
       <w:r>
         <w:rPr>
           <w:rStyle w:val="SubtleEmphasis"/>
+          <w:b/>
+          <w:bCs/>
           <w:i w:val="0"/>
           <w:iCs w:val="0"/>
           <w:color w:val="auto"/>
@@ -1196,6 +1204,8 @@
       <w:r>
         <w:rPr>
           <w:rStyle w:val="SubtleEmphasis"/>
+          <w:b/>
+          <w:bCs/>
           <w:i w:val="0"/>
           <w:iCs w:val="0"/>
           <w:color w:val="auto"/>
@@ -1207,6 +1217,8 @@
       <w:r>
         <w:rPr>
           <w:rStyle w:val="SubtleEmphasis"/>
+          <w:b/>
+          <w:bCs/>
           <w:i w:val="0"/>
           <w:iCs w:val="0"/>
           <w:color w:val="auto"/>
@@ -1218,6 +1230,8 @@
       <w:r>
         <w:rPr>
           <w:rStyle w:val="SubtleEmphasis"/>
+          <w:b/>
+          <w:bCs/>
           <w:i w:val="0"/>
           <w:iCs w:val="0"/>
           <w:color w:val="auto"/>
@@ -1229,47 +1243,21 @@
       <w:r>
         <w:rPr>
           <w:rStyle w:val="SubtleEmphasis"/>
-          <w:i w:val="0"/>
-          <w:iCs w:val="0"/>
-          <w:color w:val="auto"/>
-          <w:lang w:val="da-DK"/>
-        </w:rPr>
-        <w:t xml:space="preserve"> system” </w:t>
-      </w:r>
-      <w:r>
-        <w:rPr>
-          <w:rStyle w:val="SubtleEmphasis"/>
-          <w:i w:val="0"/>
-          <w:iCs w:val="0"/>
-          <w:color w:val="auto"/>
-          <w:lang w:val="da-DK"/>
-        </w:rPr>
-        <w:t>–</w:t>
-      </w:r>
-      <w:r>
-        <w:rPr>
-          <w:rStyle w:val="SubtleEmphasis"/>
-          <w:i w:val="0"/>
-          <w:iCs w:val="0"/>
-          <w:color w:val="auto"/>
-          <w:lang w:val="da-DK"/>
-        </w:rPr>
-        <w:t xml:space="preserve"> oprettelse</w:t>
-      </w:r>
-      <w:r>
-        <w:rPr>
-          <w:rStyle w:val="SubtleEmphasis"/>
-          <w:i w:val="0"/>
-          <w:iCs w:val="0"/>
-          <w:color w:val="auto"/>
-          <w:lang w:val="da-DK"/>
-        </w:rPr>
-        <w:t xml:space="preserve"> af selve databasen samt </w:t>
-      </w:r>
-      <w:proofErr w:type="spellStart"/>
-      <w:r>
-        <w:rPr>
-          <w:rStyle w:val="SubtleEmphasis"/>
+          <w:b/>
+          <w:bCs/>
+          <w:i w:val="0"/>
+          <w:iCs w:val="0"/>
+          <w:color w:val="auto"/>
+          <w:lang w:val="da-DK"/>
+        </w:rPr>
+        <w:t xml:space="preserve"> system” – oprettelse af selve databasen samt </w:t>
+      </w:r>
+      <w:proofErr w:type="spellStart"/>
+      <w:r>
+        <w:rPr>
+          <w:rStyle w:val="SubtleEmphasis"/>
+          <w:b/>
+          <w:bCs/>
           <w:i w:val="0"/>
           <w:iCs w:val="0"/>
           <w:color w:val="auto"/>
@@ -1281,6 +1269,8 @@
       <w:r>
         <w:rPr>
           <w:rStyle w:val="SubtleEmphasis"/>
+          <w:b/>
+          <w:bCs/>
           <w:i w:val="0"/>
           <w:iCs w:val="0"/>
           <w:color w:val="auto"/>
@@ -2211,17 +2201,7 @@
           <w:color w:val="auto"/>
           <w:lang w:val="da-DK"/>
         </w:rPr>
-        <w:t xml:space="preserve"> blanktegn og andre specialtegn i navnet</w:t>
-      </w:r>
-      <w:r>
-        <w:rPr>
-          <w:rStyle w:val="SubtleEmphasis"/>
-          <w:i w:val="0"/>
-          <w:iCs w:val="0"/>
-          <w:color w:val="auto"/>
-          <w:lang w:val="da-DK"/>
-        </w:rPr>
-        <w:t>.</w:t>
+        <w:t xml:space="preserve"> blanktegn og andre specialtegn i navnet.</w:t>
       </w:r>
       <w:r>
         <w:rPr>
@@ -2327,17 +2307,7 @@
           <w:color w:val="auto"/>
           <w:lang w:val="da-DK"/>
         </w:rPr>
-        <w:t xml:space="preserve"> opsætning, som udfører alle fire scripts.  </w:t>
-      </w:r>
-      <w:r>
-        <w:rPr>
-          <w:rStyle w:val="SubtleEmphasis"/>
-          <w:i w:val="0"/>
-          <w:iCs w:val="0"/>
-          <w:color w:val="auto"/>
-          <w:lang w:val="da-DK"/>
-        </w:rPr>
-        <w:t xml:space="preserve"> </w:t>
+        <w:t xml:space="preserve"> opsætning, som udfører alle fire scripts.   </w:t>
       </w:r>
       <w:r>
         <w:rPr>
@@ -2663,17 +2633,7 @@
           <w:color w:val="auto"/>
           <w:lang w:val="da-DK"/>
         </w:rPr>
-        <w:t>server</w:t>
-      </w:r>
-      <w:r>
-        <w:rPr>
-          <w:rStyle w:val="SubtleEmphasis"/>
-          <w:i w:val="0"/>
-          <w:iCs w:val="0"/>
-          <w:color w:val="auto"/>
-          <w:lang w:val="da-DK"/>
-        </w:rPr>
-        <w:t>_name</w:t>
+        <w:t>server_name</w:t>
       </w:r>
       <w:proofErr w:type="spellEnd"/>
       <w:r>
@@ -3437,31 +3397,7 @@
           <w:color w:val="auto"/>
           <w:lang w:val="da-DK"/>
         </w:rPr>
-        <w:t xml:space="preserve"> of </w:t>
-      </w:r>
-      <w:r>
-        <w:rPr>
-          <w:rStyle w:val="SubtleEmphasis"/>
-          <w:b/>
-          <w:bCs/>
-          <w:i w:val="0"/>
-          <w:iCs w:val="0"/>
-          <w:color w:val="auto"/>
-          <w:lang w:val="da-DK"/>
-        </w:rPr>
-        <w:t>Modeler</w:t>
-      </w:r>
-      <w:r>
-        <w:rPr>
-          <w:rStyle w:val="SubtleEmphasis"/>
-          <w:b/>
-          <w:bCs/>
-          <w:i w:val="0"/>
-          <w:iCs w:val="0"/>
-          <w:color w:val="auto"/>
-          <w:lang w:val="da-DK"/>
-        </w:rPr>
-        <w:t xml:space="preserve"> </w:t>
+        <w:t xml:space="preserve"> of Modeler </w:t>
       </w:r>
       <w:proofErr w:type="spellStart"/>
       <w:r>
@@ -3925,7 +3861,33 @@
           <w:color w:val="auto"/>
           <w:lang w:val="da-DK"/>
         </w:rPr>
-        <w:t xml:space="preserve"> of Postgres system database </w:t>
+        <w:t xml:space="preserve"> of </w:t>
+      </w:r>
+      <w:proofErr w:type="spellStart"/>
+      <w:r>
+        <w:rPr>
+          <w:rStyle w:val="SubtleEmphasis"/>
+          <w:b/>
+          <w:bCs/>
+          <w:i w:val="0"/>
+          <w:iCs w:val="0"/>
+          <w:color w:val="auto"/>
+          <w:lang w:val="da-DK"/>
+        </w:rPr>
+        <w:t>Postgres</w:t>
+      </w:r>
+      <w:proofErr w:type="spellEnd"/>
+      <w:r>
+        <w:rPr>
+          <w:rStyle w:val="SubtleEmphasis"/>
+          <w:b/>
+          <w:bCs/>
+          <w:i w:val="0"/>
+          <w:iCs w:val="0"/>
+          <w:color w:val="auto"/>
+          <w:lang w:val="da-DK"/>
+        </w:rPr>
+        <w:t xml:space="preserve"> system database </w:t>
       </w:r>
       <w:r>
         <w:rPr>
@@ -3973,15 +3935,19 @@
         <w:pStyle w:val="Heading2"/>
         <w:rPr>
           <w:rStyle w:val="SubtleEmphasis"/>
-          <w:i w:val="0"/>
-          <w:iCs w:val="0"/>
-          <w:color w:val="auto"/>
-          <w:lang w:val="da-DK"/>
-        </w:rPr>
-      </w:pPr>
-      <w:r>
-        <w:rPr>
-          <w:rStyle w:val="SubtleEmphasis"/>
+          <w:b/>
+          <w:bCs/>
+          <w:i w:val="0"/>
+          <w:iCs w:val="0"/>
+          <w:color w:val="auto"/>
+          <w:lang w:val="da-DK"/>
+        </w:rPr>
+      </w:pPr>
+      <w:r>
+        <w:rPr>
+          <w:rStyle w:val="SubtleEmphasis"/>
+          <w:b/>
+          <w:bCs/>
           <w:i w:val="0"/>
           <w:iCs w:val="0"/>
           <w:color w:val="auto"/>
@@ -3994,6 +3960,8 @@
       <w:r>
         <w:rPr>
           <w:rStyle w:val="SubtleEmphasis"/>
+          <w:b/>
+          <w:bCs/>
           <w:i w:val="0"/>
           <w:iCs w:val="0"/>
           <w:color w:val="auto"/>
@@ -4005,6 +3973,8 @@
       <w:r>
         <w:rPr>
           <w:rStyle w:val="SubtleEmphasis"/>
+          <w:b/>
+          <w:bCs/>
           <w:i w:val="0"/>
           <w:iCs w:val="0"/>
           <w:color w:val="auto"/>
@@ -4016,6 +3986,8 @@
       <w:r>
         <w:rPr>
           <w:rStyle w:val="SubtleEmphasis"/>
+          <w:b/>
+          <w:bCs/>
           <w:i w:val="0"/>
           <w:iCs w:val="0"/>
           <w:color w:val="auto"/>
@@ -4027,6 +3999,8 @@
       <w:r>
         <w:rPr>
           <w:rStyle w:val="SubtleEmphasis"/>
+          <w:b/>
+          <w:bCs/>
           <w:i w:val="0"/>
           <w:iCs w:val="0"/>
           <w:color w:val="auto"/>
@@ -5316,17 +5290,7 @@
           <w:color w:val="auto"/>
           <w:lang w:val="da-DK"/>
         </w:rPr>
-        <w:t xml:space="preserve">s til at vælge </w:t>
-      </w:r>
-      <w:r>
-        <w:rPr>
-          <w:rStyle w:val="SubtleEmphasis"/>
-          <w:i w:val="0"/>
-          <w:iCs w:val="0"/>
-          <w:color w:val="auto"/>
-          <w:lang w:val="da-DK"/>
-        </w:rPr>
-        <w:t>tabelnavn for parametertabel. Sættes automatisk og skal yderst sjældent sættes manuelt.</w:t>
+        <w:t>s til at vælge tabelnavn for parametertabel. Sættes automatisk og skal yderst sjældent sættes manuelt.</w:t>
       </w:r>
       <w:r>
         <w:rPr>
@@ -5355,15 +5319,19 @@
         <w:pStyle w:val="Heading2"/>
         <w:rPr>
           <w:rStyle w:val="SubtleEmphasis"/>
-          <w:i w:val="0"/>
-          <w:iCs w:val="0"/>
-          <w:color w:val="auto"/>
-          <w:lang w:val="da-DK"/>
-        </w:rPr>
-      </w:pPr>
-      <w:r>
-        <w:rPr>
-          <w:rStyle w:val="SubtleEmphasis"/>
+          <w:b/>
+          <w:bCs/>
+          <w:i w:val="0"/>
+          <w:iCs w:val="0"/>
+          <w:color w:val="auto"/>
+          <w:lang w:val="da-DK"/>
+        </w:rPr>
+      </w:pPr>
+      <w:r>
+        <w:rPr>
+          <w:rStyle w:val="SubtleEmphasis"/>
+          <w:b/>
+          <w:bCs/>
           <w:i w:val="0"/>
           <w:iCs w:val="0"/>
           <w:color w:val="auto"/>
@@ -5375,6 +5343,8 @@
       <w:r>
         <w:rPr>
           <w:rStyle w:val="SubtleEmphasis"/>
+          <w:b/>
+          <w:bCs/>
           <w:i w:val="0"/>
           <w:iCs w:val="0"/>
           <w:color w:val="auto"/>
@@ -5386,6 +5356,8 @@
       <w:r>
         <w:rPr>
           <w:rStyle w:val="SubtleEmphasis"/>
+          <w:b/>
+          <w:bCs/>
           <w:i w:val="0"/>
           <w:iCs w:val="0"/>
           <w:color w:val="auto"/>
@@ -5397,6 +5369,8 @@
       <w:r>
         <w:rPr>
           <w:rStyle w:val="SubtleEmphasis"/>
+          <w:b/>
+          <w:bCs/>
           <w:i w:val="0"/>
           <w:iCs w:val="0"/>
           <w:color w:val="auto"/>
@@ -5408,42 +5382,14 @@
       <w:r>
         <w:rPr>
           <w:rStyle w:val="SubtleEmphasis"/>
-          <w:i w:val="0"/>
-          <w:iCs w:val="0"/>
-          <w:color w:val="auto"/>
-          <w:lang w:val="da-DK"/>
-        </w:rPr>
-        <w:t xml:space="preserve"> user administration” </w:t>
-      </w:r>
-      <w:r>
-        <w:rPr>
-          <w:rStyle w:val="SubtleEmphasis"/>
-          <w:i w:val="0"/>
-          <w:iCs w:val="0"/>
-          <w:color w:val="auto"/>
-          <w:lang w:val="da-DK"/>
-        </w:rPr>
-        <w:t>–</w:t>
-      </w:r>
-      <w:r>
-        <w:rPr>
-          <w:rStyle w:val="SubtleEmphasis"/>
-          <w:i w:val="0"/>
-          <w:iCs w:val="0"/>
-          <w:color w:val="auto"/>
-          <w:lang w:val="da-DK"/>
-        </w:rPr>
-        <w:t xml:space="preserve"> op</w:t>
-      </w:r>
-      <w:r>
-        <w:rPr>
-          <w:rStyle w:val="SubtleEmphasis"/>
-          <w:i w:val="0"/>
-          <w:iCs w:val="0"/>
-          <w:color w:val="auto"/>
-          <w:lang w:val="da-DK"/>
-        </w:rPr>
-        <w:t>sætning af brugeradgang til systemet.</w:t>
+          <w:b/>
+          <w:bCs/>
+          <w:i w:val="0"/>
+          <w:iCs w:val="0"/>
+          <w:color w:val="auto"/>
+          <w:lang w:val="da-DK"/>
+        </w:rPr>
+        <w:t xml:space="preserve"> user administration” – opsætning af brugeradgang til systemet.</w:t>
       </w:r>
     </w:p>
     <w:p>
@@ -5502,19 +5448,7 @@
         <w:rPr>
           <w:lang w:val="da-DK"/>
         </w:rPr>
-        <w:t xml:space="preserve">Men ønskes en bedre sikkerhed samt mulighed for at præcis logning på personbasis er det nødvendigt at give hver bruger sit personlige login til databasen. Dette login tilknyttes </w:t>
-      </w:r>
-      <w:r>
-        <w:rPr>
-          <w:lang w:val="da-DK"/>
-        </w:rPr>
-        <w:t xml:space="preserve">desuden </w:t>
-      </w:r>
-      <w:r>
-        <w:rPr>
-          <w:lang w:val="da-DK"/>
-        </w:rPr>
-        <w:t>en af tre roller: ”</w:t>
+        <w:t>Men ønskes en bedre sikkerhed samt mulighed for at præcis logning på personbasis er det nødvendigt at give hver bruger sit personlige login til databasen. Dette login tilknyttes en af tre roller: ”</w:t>
       </w:r>
       <w:proofErr w:type="spellStart"/>
       <w:r>
@@ -5794,6 +5728,38 @@
         </w:rPr>
         <w:t xml:space="preserve">Valg </w:t>
       </w:r>
+      <w:r>
+        <w:rPr>
+          <w:rStyle w:val="SubtleEmphasis"/>
+          <w:i w:val="0"/>
+          <w:iCs w:val="0"/>
+          <w:color w:val="auto"/>
+          <w:lang w:val="da-DK"/>
+        </w:rPr>
+        <w:t xml:space="preserve">af </w:t>
+      </w:r>
+      <w:proofErr w:type="gramStart"/>
+      <w:r>
+        <w:rPr>
+          <w:rStyle w:val="SubtleEmphasis"/>
+          <w:i w:val="0"/>
+          <w:iCs w:val="0"/>
+          <w:color w:val="auto"/>
+          <w:lang w:val="da-DK"/>
+        </w:rPr>
+        <w:t>QGIS database</w:t>
+      </w:r>
+      <w:proofErr w:type="gramEnd"/>
+      <w:r>
+        <w:rPr>
+          <w:rStyle w:val="SubtleEmphasis"/>
+          <w:i w:val="0"/>
+          <w:iCs w:val="0"/>
+          <w:color w:val="auto"/>
+          <w:lang w:val="da-DK"/>
+        </w:rPr>
+        <w:t xml:space="preserve"> </w:t>
+      </w:r>
       <w:proofErr w:type="spellStart"/>
       <w:r>
         <w:rPr>
@@ -6032,6 +5998,16 @@
           <w:color w:val="auto"/>
           <w:lang w:val="da-DK"/>
         </w:rPr>
+        <w:t>Standard er oprettelse af ny bruger.</w:t>
+      </w:r>
+      <w:r>
+        <w:rPr>
+          <w:rStyle w:val="SubtleEmphasis"/>
+          <w:i w:val="0"/>
+          <w:iCs w:val="0"/>
+          <w:color w:val="auto"/>
+          <w:lang w:val="da-DK"/>
+        </w:rPr>
         <w:br/>
       </w:r>
     </w:p>
@@ -6057,6 +6033,7 @@
           <w:color w:val="auto"/>
           <w:lang w:val="da-DK"/>
         </w:rPr>
+        <w:lastRenderedPageBreak/>
         <w:t>Name</w:t>
       </w:r>
       <w:proofErr w:type="spellEnd"/>
@@ -6081,6 +6058,16 @@
           <w:lang w:val="da-DK"/>
         </w:rPr>
         <w:t>– Navnet på ny bruger der skal oprettes eller eksisterende bruger, som skal modificeres</w:t>
+      </w:r>
+      <w:r>
+        <w:rPr>
+          <w:rStyle w:val="SubtleEmphasis"/>
+          <w:i w:val="0"/>
+          <w:iCs w:val="0"/>
+          <w:color w:val="auto"/>
+          <w:lang w:val="da-DK"/>
+        </w:rPr>
+        <w:br/>
       </w:r>
     </w:p>
     <w:p>
@@ -6104,7 +6091,6 @@
           <w:color w:val="auto"/>
           <w:lang w:val="da-DK"/>
         </w:rPr>
-        <w:lastRenderedPageBreak/>
         <w:t>Password for new user [</w:t>
       </w:r>
       <w:proofErr w:type="spellStart"/>
@@ -6469,7 +6455,19 @@
         <w:rPr>
           <w:lang w:val="da-DK"/>
         </w:rPr>
-        <w:t xml:space="preserve"> Der indtastes navnet på en ny </w:t>
+        <w:t xml:space="preserve"> </w:t>
+      </w:r>
+      <w:r>
+        <w:rPr>
+          <w:lang w:val="da-DK"/>
+        </w:rPr>
+        <w:br/>
+      </w:r>
+      <w:r>
+        <w:rPr>
+          <w:lang w:val="da-DK"/>
+        </w:rPr>
+        <w:t xml:space="preserve">Der indtastes navnet på en ny </w:t>
       </w:r>
       <w:proofErr w:type="gramStart"/>
       <w:r>
@@ -6503,14 +6501,49 @@
         <w:rPr>
           <w:lang w:val="da-DK"/>
         </w:rPr>
-        <w:t>nomi databasen vha. den nye bruger. Hvis felter tomt, oprettes der ingen ny forbindelse.</w:t>
+        <w:t>nomi databasen vha. den ny</w:t>
+      </w:r>
+      <w:r>
+        <w:rPr>
+          <w:lang w:val="da-DK"/>
+        </w:rPr>
+        <w:t>oprettede b</w:t>
+      </w:r>
+      <w:r>
+        <w:rPr>
+          <w:lang w:val="da-DK"/>
+        </w:rPr>
+        <w:t>ruger. Hvis felt</w:t>
+      </w:r>
+      <w:r>
+        <w:rPr>
+          <w:lang w:val="da-DK"/>
+        </w:rPr>
+        <w:t xml:space="preserve">et </w:t>
+      </w:r>
+      <w:r>
+        <w:rPr>
+          <w:lang w:val="da-DK"/>
+        </w:rPr>
+        <w:t>er tomt, oprettes der ingen ny forbindelse.</w:t>
       </w:r>
       <w:r>
         <w:rPr>
           <w:lang w:val="da-DK"/>
         </w:rPr>
         <w:br/>
-        <w:t xml:space="preserve">Feltet er som standard opsat til – via – </w:t>
+      </w:r>
+      <w:r>
+        <w:rPr>
+          <w:lang w:val="da-DK"/>
+        </w:rPr>
+        <w:t xml:space="preserve">Navnet </w:t>
+      </w:r>
+      <w:r>
+        <w:rPr>
+          <w:lang w:val="da-DK"/>
+        </w:rPr>
+        <w:t xml:space="preserve">er som standard opsat til – via </w:t>
       </w:r>
       <w:proofErr w:type="spellStart"/>
       <w:r>
@@ -6524,21 +6557,31 @@
         <w:rPr>
           <w:lang w:val="da-DK"/>
         </w:rPr>
-        <w:t xml:space="preserve"> at generere et navn </w:t>
-      </w:r>
-      <w:proofErr w:type="spellStart"/>
-      <w:r>
-        <w:rPr>
-          <w:lang w:val="da-DK"/>
-        </w:rPr>
-        <w:t>indeholdene</w:t>
-      </w:r>
-      <w:proofErr w:type="spellEnd"/>
-      <w:r>
-        <w:rPr>
-          <w:lang w:val="da-DK"/>
-        </w:rPr>
-        <w:t xml:space="preserve"> databasenavn, servernavn og navn på ny bruger. </w:t>
+        <w:t xml:space="preserve"> </w:t>
+      </w:r>
+      <w:r>
+        <w:rPr>
+          <w:lang w:val="da-DK"/>
+        </w:rPr>
+        <w:t xml:space="preserve">- </w:t>
+      </w:r>
+      <w:r>
+        <w:rPr>
+          <w:lang w:val="da-DK"/>
+        </w:rPr>
+        <w:t xml:space="preserve">at generere et navn </w:t>
+      </w:r>
+      <w:r>
+        <w:rPr>
+          <w:lang w:val="da-DK"/>
+        </w:rPr>
+        <w:t xml:space="preserve">som indeholder </w:t>
+      </w:r>
+      <w:r>
+        <w:rPr>
+          <w:lang w:val="da-DK"/>
+        </w:rPr>
+        <w:t xml:space="preserve">databasenavn, servernavn og navn på ny bruger. </w:t>
       </w:r>
     </w:p>
     <w:p>
@@ -8030,6 +8073,7 @@
   <w:style w:type="character" w:default="1" w:styleId="DefaultParagraphFont">
     <w:name w:val="Default Paragraph Font"/>
     <w:uiPriority w:val="1"/>
+    <w:semiHidden/>
     <w:unhideWhenUsed/>
   </w:style>
   <w:style w:type="table" w:default="1" w:styleId="TableNormal">
